--- a/TALLY PROJECT 28 THIRU.docx
+++ b/TALLY PROJECT 28 THIRU.docx
@@ -33,8 +33,6 @@
         </w:rPr>
         <w:t>REPORTS</w:t>
       </w:r>
-      <w:bookmarkStart w:id="0" w:name="_GoBack"/>
-      <w:bookmarkEnd w:id="0"/>
     </w:p>
     <w:p/>
     <w:p>
@@ -713,8 +711,9 @@
           </wp:inline>
         </w:drawing>
       </w:r>
-    </w:p>
-    <w:p/>
+      <w:bookmarkStart w:id="0" w:name="_GoBack"/>
+      <w:bookmarkEnd w:id="0"/>
+    </w:p>
     <w:sectPr>
       <w:headerReference w:type="default" r:id="rId14"/>
       <w:pgSz w:w="12240" w:h="15840"/>
